--- a/Relazione IoT Progetto Controllo Qualità Pezzi (1).docx
+++ b/Relazione IoT Progetto Controllo Qualità Pezzi (1).docx
@@ -4199,7 +4199,6 @@
         </w:rPr>
         <w:t xml:space="preserve"> -&gt; </w:t>
       </w:r>
-      <w:proofErr w:type="spellStart"/>
       <w:r>
         <w:rPr>
           <w:rFonts w:ascii="Consolas" w:eastAsia="Times New Roman" w:hAnsi="Consolas" w:cs="Times New Roman"/>
@@ -4212,7 +4211,6 @@
         </w:rPr>
         <w:t>num_rows</w:t>
       </w:r>
-      <w:proofErr w:type="spellEnd"/>
       <w:r>
         <w:rPr>
           <w:rFonts w:ascii="Consolas" w:eastAsia="Times New Roman" w:hAnsi="Consolas" w:cs="Times New Roman"/>
@@ -5330,120 +5328,116 @@
         </w:rPr>
         <w:t xml:space="preserve"> </w:t>
       </w:r>
+      <w:r>
+        <w:rPr>
+          <w:rFonts w:ascii="Consolas" w:eastAsia="Times New Roman" w:hAnsi="Consolas" w:cs="Times New Roman"/>
+          <w:color w:val="D4D4D4"/>
+          <w:kern w:val="0"/>
+          <w:sz w:val="18"/>
+          <w:szCs w:val="18"/>
+          <w:lang w:val="en-US" w:eastAsia="it-IT"/>
+          <w14:ligatures w14:val="none"/>
+        </w:rPr>
+        <w:t>=  </w:t>
+      </w:r>
+      <w:r>
+        <w:rPr>
+          <w:rFonts w:ascii="Consolas" w:eastAsia="Times New Roman" w:hAnsi="Consolas" w:cs="Times New Roman"/>
+          <w:color w:val="9CDCFE"/>
+          <w:kern w:val="0"/>
+          <w:sz w:val="18"/>
+          <w:szCs w:val="18"/>
+          <w:lang w:val="en-US" w:eastAsia="it-IT"/>
+          <w14:ligatures w14:val="none"/>
+        </w:rPr>
+        <w:t>document</w:t>
+      </w:r>
+      <w:r>
+        <w:rPr>
+          <w:rFonts w:ascii="Consolas" w:eastAsia="Times New Roman" w:hAnsi="Consolas" w:cs="Times New Roman"/>
+          <w:color w:val="D4D4D4"/>
+          <w:kern w:val="0"/>
+          <w:sz w:val="18"/>
+          <w:szCs w:val="18"/>
+          <w:lang w:val="en-US" w:eastAsia="it-IT"/>
+          <w14:ligatures w14:val="none"/>
+        </w:rPr>
+        <w:t>.</w:t>
+      </w:r>
+      <w:r>
+        <w:rPr>
+          <w:rFonts w:ascii="Consolas" w:eastAsia="Times New Roman" w:hAnsi="Consolas" w:cs="Times New Roman"/>
+          <w:color w:val="DCDCAA"/>
+          <w:kern w:val="0"/>
+          <w:sz w:val="18"/>
+          <w:szCs w:val="18"/>
+          <w:lang w:val="en-US" w:eastAsia="it-IT"/>
+          <w14:ligatures w14:val="none"/>
+        </w:rPr>
+        <w:t>getElementById</w:t>
+      </w:r>
+      <w:r>
+        <w:rPr>
+          <w:rFonts w:ascii="Consolas" w:eastAsia="Times New Roman" w:hAnsi="Consolas" w:cs="Times New Roman"/>
+          <w:color w:val="D4D4D4"/>
+          <w:kern w:val="0"/>
+          <w:sz w:val="18"/>
+          <w:szCs w:val="18"/>
+          <w:lang w:val="en-US" w:eastAsia="it-IT"/>
+          <w14:ligatures w14:val="none"/>
+        </w:rPr>
+        <w:t>(</w:t>
+      </w:r>
+      <w:r>
+        <w:rPr>
+          <w:rFonts w:ascii="Consolas" w:eastAsia="Times New Roman" w:hAnsi="Consolas" w:cs="Times New Roman"/>
+          <w:color w:val="CE9178"/>
+          <w:kern w:val="0"/>
+          <w:sz w:val="18"/>
+          <w:szCs w:val="18"/>
+          <w:lang w:val="en-US" w:eastAsia="it-IT"/>
+          <w14:ligatures w14:val="none"/>
+        </w:rPr>
+        <w:t>'OK'</w:t>
+      </w:r>
+      <w:r>
+        <w:rPr>
+          <w:rFonts w:ascii="Consolas" w:eastAsia="Times New Roman" w:hAnsi="Consolas" w:cs="Times New Roman"/>
+          <w:color w:val="D4D4D4"/>
+          <w:kern w:val="0"/>
+          <w:sz w:val="18"/>
+          <w:szCs w:val="18"/>
+          <w:lang w:val="en-US" w:eastAsia="it-IT"/>
+          <w14:ligatures w14:val="none"/>
+        </w:rPr>
+        <w:t>).</w:t>
+      </w:r>
       <w:proofErr w:type="gramStart"/>
       <w:r>
         <w:rPr>
           <w:rFonts w:ascii="Consolas" w:eastAsia="Times New Roman" w:hAnsi="Consolas" w:cs="Times New Roman"/>
-          <w:color w:val="D4D4D4"/>
+          <w:color w:val="9CDCFE"/>
           <w:kern w:val="0"/>
           <w:sz w:val="18"/>
           <w:szCs w:val="18"/>
           <w:lang w:val="en-US" w:eastAsia="it-IT"/>
           <w14:ligatures w14:val="none"/>
         </w:rPr>
-        <w:t>=  </w:t>
-      </w:r>
-      <w:proofErr w:type="spellStart"/>
-      <w:r>
-        <w:rPr>
-          <w:rFonts w:ascii="Consolas" w:eastAsia="Times New Roman" w:hAnsi="Consolas" w:cs="Times New Roman"/>
-          <w:color w:val="9CDCFE"/>
+        <w:t>innerHTML</w:t>
+      </w:r>
+      <w:r>
+        <w:rPr>
+          <w:rFonts w:ascii="Consolas" w:eastAsia="Times New Roman" w:hAnsi="Consolas" w:cs="Times New Roman"/>
+          <w:color w:val="D4D4D4"/>
           <w:kern w:val="0"/>
           <w:sz w:val="18"/>
           <w:szCs w:val="18"/>
           <w:lang w:val="en-US" w:eastAsia="it-IT"/>
           <w14:ligatures w14:val="none"/>
         </w:rPr>
-        <w:t>document</w:t>
+        <w:t>;</w:t>
       </w:r>
       <w:proofErr w:type="gramEnd"/>
-      <w:r>
-        <w:rPr>
-          <w:rFonts w:ascii="Consolas" w:eastAsia="Times New Roman" w:hAnsi="Consolas" w:cs="Times New Roman"/>
-          <w:color w:val="D4D4D4"/>
-          <w:kern w:val="0"/>
-          <w:sz w:val="18"/>
-          <w:szCs w:val="18"/>
-          <w:lang w:val="en-US" w:eastAsia="it-IT"/>
-          <w14:ligatures w14:val="none"/>
-        </w:rPr>
-        <w:t>.</w:t>
-      </w:r>
-      <w:r>
-        <w:rPr>
-          <w:rFonts w:ascii="Consolas" w:eastAsia="Times New Roman" w:hAnsi="Consolas" w:cs="Times New Roman"/>
-          <w:color w:val="DCDCAA"/>
-          <w:kern w:val="0"/>
-          <w:sz w:val="18"/>
-          <w:szCs w:val="18"/>
-          <w:lang w:val="en-US" w:eastAsia="it-IT"/>
-          <w14:ligatures w14:val="none"/>
-        </w:rPr>
-        <w:t>getElementById</w:t>
-      </w:r>
-      <w:proofErr w:type="spellEnd"/>
-      <w:r>
-        <w:rPr>
-          <w:rFonts w:ascii="Consolas" w:eastAsia="Times New Roman" w:hAnsi="Consolas" w:cs="Times New Roman"/>
-          <w:color w:val="D4D4D4"/>
-          <w:kern w:val="0"/>
-          <w:sz w:val="18"/>
-          <w:szCs w:val="18"/>
-          <w:lang w:val="en-US" w:eastAsia="it-IT"/>
-          <w14:ligatures w14:val="none"/>
-        </w:rPr>
-        <w:t>(</w:t>
-      </w:r>
-      <w:r>
-        <w:rPr>
-          <w:rFonts w:ascii="Consolas" w:eastAsia="Times New Roman" w:hAnsi="Consolas" w:cs="Times New Roman"/>
-          <w:color w:val="CE9178"/>
-          <w:kern w:val="0"/>
-          <w:sz w:val="18"/>
-          <w:szCs w:val="18"/>
-          <w:lang w:val="en-US" w:eastAsia="it-IT"/>
-          <w14:ligatures w14:val="none"/>
-        </w:rPr>
-        <w:t>'OK'</w:t>
-      </w:r>
-      <w:r>
-        <w:rPr>
-          <w:rFonts w:ascii="Consolas" w:eastAsia="Times New Roman" w:hAnsi="Consolas" w:cs="Times New Roman"/>
-          <w:color w:val="D4D4D4"/>
-          <w:kern w:val="0"/>
-          <w:sz w:val="18"/>
-          <w:szCs w:val="18"/>
-          <w:lang w:val="en-US" w:eastAsia="it-IT"/>
-          <w14:ligatures w14:val="none"/>
-        </w:rPr>
-        <w:t>).</w:t>
-      </w:r>
-      <w:proofErr w:type="spellStart"/>
-      <w:r>
-        <w:rPr>
-          <w:rFonts w:ascii="Consolas" w:eastAsia="Times New Roman" w:hAnsi="Consolas" w:cs="Times New Roman"/>
-          <w:color w:val="9CDCFE"/>
-          <w:kern w:val="0"/>
-          <w:sz w:val="18"/>
-          <w:szCs w:val="18"/>
-          <w:lang w:val="en-US" w:eastAsia="it-IT"/>
-          <w14:ligatures w14:val="none"/>
-        </w:rPr>
-        <w:t>innerHTML</w:t>
-      </w:r>
-      <w:proofErr w:type="spellEnd"/>
-      <w:r>
-        <w:rPr>
-          <w:rFonts w:ascii="Consolas" w:eastAsia="Times New Roman" w:hAnsi="Consolas" w:cs="Times New Roman"/>
-          <w:color w:val="D4D4D4"/>
-          <w:kern w:val="0"/>
-          <w:sz w:val="18"/>
-          <w:szCs w:val="18"/>
-          <w:lang w:val="en-US" w:eastAsia="it-IT"/>
-          <w14:ligatures w14:val="none"/>
-        </w:rPr>
-        <w:t>;</w:t>
-      </w:r>
     </w:p>
     <w:p>
       <w:pPr>
@@ -5952,7 +5946,6 @@
         </w:rPr>
         <w:t xml:space="preserve">            </w:t>
       </w:r>
-      <w:proofErr w:type="spellStart"/>
       <w:r>
         <w:rPr>
           <w:rFonts w:ascii="Consolas" w:eastAsia="Times New Roman" w:hAnsi="Consolas" w:cs="Times New Roman"/>
@@ -5965,7 +5958,6 @@
         </w:rPr>
         <w:t>percentualeCorrette</w:t>
       </w:r>
-      <w:proofErr w:type="spellEnd"/>
       <w:r>
         <w:rPr>
           <w:rFonts w:ascii="Consolas" w:eastAsia="Times New Roman" w:hAnsi="Consolas" w:cs="Times New Roman"/>
@@ -5978,7 +5970,6 @@
         </w:rPr>
         <w:t xml:space="preserve"> = </w:t>
       </w:r>
-      <w:proofErr w:type="spellStart"/>
       <w:r>
         <w:rPr>
           <w:rFonts w:ascii="Consolas" w:eastAsia="Times New Roman" w:hAnsi="Consolas" w:cs="Times New Roman"/>
@@ -6015,7 +6006,6 @@
         </w:rPr>
         <w:t>round</w:t>
       </w:r>
-      <w:proofErr w:type="spellEnd"/>
       <w:r>
         <w:rPr>
           <w:rFonts w:ascii="Consolas" w:eastAsia="Times New Roman" w:hAnsi="Consolas" w:cs="Times New Roman"/>
@@ -6144,7 +6134,6 @@
         </w:rPr>
         <w:t xml:space="preserve">            </w:t>
       </w:r>
-      <w:proofErr w:type="spellStart"/>
       <w:r>
         <w:rPr>
           <w:rFonts w:ascii="Consolas" w:eastAsia="Times New Roman" w:hAnsi="Consolas" w:cs="Times New Roman"/>
@@ -6157,7 +6146,6 @@
         </w:rPr>
         <w:t>if</w:t>
       </w:r>
-      <w:proofErr w:type="spellEnd"/>
       <w:r>
         <w:rPr>
           <w:rFonts w:ascii="Consolas" w:eastAsia="Times New Roman" w:hAnsi="Consolas" w:cs="Times New Roman"/>
@@ -6170,7 +6158,6 @@
         </w:rPr>
         <w:t>(</w:t>
       </w:r>
-      <w:proofErr w:type="spellStart"/>
       <w:r>
         <w:rPr>
           <w:rFonts w:ascii="Consolas" w:eastAsia="Times New Roman" w:hAnsi="Consolas" w:cs="Times New Roman"/>
@@ -6183,7 +6170,6 @@
         </w:rPr>
         <w:t>percentualeCorrette</w:t>
       </w:r>
-      <w:proofErr w:type="spellEnd"/>
       <w:r>
         <w:rPr>
           <w:rFonts w:ascii="Consolas" w:eastAsia="Times New Roman" w:hAnsi="Consolas" w:cs="Times New Roman"/>
@@ -7059,7 +7045,7 @@
           <w:noProof/>
         </w:rPr>
         <w:drawing>
-          <wp:inline distT="0" distB="0" distL="0" distR="0" wp14:anchorId="3A6F21B2" wp14:editId="7A4FC476">
+          <wp:inline distT="0" distB="0" distL="0" distR="0" wp14:anchorId="3A6F21B2" wp14:editId="1B748350">
             <wp:extent cx="5806440" cy="2964683"/>
             <wp:effectExtent l="0" t="0" r="3810" b="7620"/>
             <wp:docPr id="2026848609" name="Immagine 2" descr="Immagine che contiene testo, schermata, diagramma, Carattere&#10;&#10;Descrizione generata automaticamente"/>
@@ -7117,43 +7103,38 @@
         <w:t>Pagina web per la visualizzazione dei dati.</w:t>
       </w:r>
     </w:p>
-    <w:p>
-      <w:r>
-        <w:rPr>
-          <w:highlight w:val="green"/>
-        </w:rPr>
+    <w:p/>
+    <w:p/>
+    <w:p>
+      <w:r>
         <w:lastRenderedPageBreak/>
-        <w:t xml:space="preserve">Oltre ad aver realizzato manualmente la pagina web per la visualizzazione dati, abbiamo deciso di creare anche una dashboard con </w:t>
-      </w:r>
-      <w:proofErr w:type="spellStart"/>
-      <w:r>
-        <w:rPr>
-          <w:i/>
-          <w:iCs/>
-          <w:highlight w:val="green"/>
-        </w:rPr>
-        <w:t>Grafana</w:t>
-      </w:r>
-      <w:proofErr w:type="spellEnd"/>
-      <w:r>
-        <w:rPr>
-          <w:highlight w:val="green"/>
-        </w:rPr>
-        <w:t xml:space="preserve"> come abbiamo visto a lezione.</w:t>
+        <w:t>Come esercizio abbiamo deciso di sfruttare il software Grafana, spiegato a lezione, per</w:t>
       </w:r>
       <w:r>
         <w:t xml:space="preserve"> </w:t>
       </w:r>
       <w:r>
-        <w:rPr>
-          <w:highlight w:val="green"/>
-        </w:rPr>
-        <w:t>La dashboard creata contiene un grafico a torta come quello realizzato per la pagina web:</w:t>
+        <w:t>creare un‘altra dashboard per visualizzare i dati prodotti dal progetto.</w:t>
+      </w:r>
+    </w:p>
+    <w:p>
+      <w:r>
+        <w:t xml:space="preserve">La dashboard creata </w:t>
+      </w:r>
+      <w:r>
+        <w:t>ricalca lo stile di presentazione dei dati realizzato in precedenza, con</w:t>
+      </w:r>
+      <w:r>
+        <w:t xml:space="preserve"> un grafico a torta</w:t>
+      </w:r>
+      <w:r>
+        <w:t xml:space="preserve"> ed il conteggio dei vari tipi di pezzi rilevati.</w:t>
       </w:r>
     </w:p>
     <w:p>
       <w:pPr>
         <w:keepNext/>
+        <w:spacing w:after="0"/>
       </w:pPr>
       <w:r>
         <w:rPr>
@@ -7214,15 +7195,7 @@
         <w:pStyle w:val="Didascalia"/>
       </w:pPr>
       <w:r>
-        <w:t xml:space="preserve">Grafico a torta realizzato con </w:t>
-      </w:r>
-      <w:proofErr w:type="spellStart"/>
-      <w:r>
-        <w:t>Grafana</w:t>
-      </w:r>
-      <w:proofErr w:type="spellEnd"/>
-      <w:r>
-        <w:t>.</w:t>
+        <w:t>Grafico a torta realizzato con Grafana.</w:t>
       </w:r>
     </w:p>
     <w:p/>
@@ -8297,21 +8270,7 @@
             <w:rStyle w:val="Collegamentoipertestuale"/>
             <w:rFonts w:asciiTheme="minorHAnsi" w:hAnsiTheme="minorHAnsi" w:cstheme="minorHAnsi"/>
           </w:rPr>
-          <w:t>https://github.com/GiacomoZam</w:t>
-        </w:r>
-        <w:r>
-          <w:rPr>
-            <w:rStyle w:val="Collegamentoipertestuale"/>
-            <w:rFonts w:asciiTheme="minorHAnsi" w:hAnsiTheme="minorHAnsi" w:cstheme="minorHAnsi"/>
-          </w:rPr>
-          <w:t>p</w:t>
-        </w:r>
-        <w:r>
-          <w:rPr>
-            <w:rStyle w:val="Collegamentoipertestuale"/>
-            <w:rFonts w:asciiTheme="minorHAnsi" w:hAnsiTheme="minorHAnsi" w:cstheme="minorHAnsi"/>
-          </w:rPr>
-          <w:t>ieri/Progetto-IoT</w:t>
+          <w:t>https://github.com/GiacomoZampieri/Progetto-IoT</w:t>
         </w:r>
       </w:hyperlink>
     </w:p>
